--- a/document/概要设计/系统设计文档.docx
+++ b/document/概要设计/系统设计文档.docx
@@ -237,21 +237,7 @@
           <w:rFonts w:ascii="黑体" w:eastAsia="黑体" w:hint="eastAsia"/>
           <w:sz w:val="28"/>
         </w:rPr>
-        <w:t xml:space="preserve">2019 </w:t>
-      </w:r>
-      <w:r>
-        <w:rPr>
-          <w:rFonts w:ascii="黑体" w:eastAsia="黑体" w:hint="eastAsia"/>
-          <w:sz w:val="28"/>
-        </w:rPr>
-        <w:t>年</w:t>
-      </w:r>
-      <w:r>
-        <w:rPr>
-          <w:rFonts w:ascii="黑体" w:eastAsia="黑体" w:hint="eastAsia"/>
-          <w:sz w:val="28"/>
-        </w:rPr>
-        <w:t xml:space="preserve"> </w:t>
+        <w:t xml:space="preserve">2019 年 </w:t>
       </w:r>
       <w:r>
         <w:rPr>
@@ -466,21 +452,7 @@
           <w:rFonts w:ascii="黑体" w:eastAsia="黑体" w:hAnsi="黑体" w:cs="黑体" w:hint="eastAsia"/>
           <w:sz w:val="28"/>
         </w:rPr>
-        <w:t>编</w:t>
-      </w:r>
-      <w:r>
-        <w:rPr>
-          <w:rFonts w:ascii="黑体" w:eastAsia="黑体" w:hAnsi="黑体" w:cs="黑体" w:hint="eastAsia"/>
-          <w:sz w:val="28"/>
-        </w:rPr>
-        <w:t xml:space="preserve">  </w:t>
-      </w:r>
-      <w:r>
-        <w:rPr>
-          <w:rFonts w:ascii="黑体" w:eastAsia="黑体" w:hAnsi="黑体" w:cs="黑体" w:hint="eastAsia"/>
-          <w:sz w:val="28"/>
-        </w:rPr>
-        <w:t>写：</w:t>
+        <w:t>编  写：</w:t>
       </w:r>
       <w:proofErr w:type="gramStart"/>
       <w:r>
@@ -538,21 +510,7 @@
           <w:rFonts w:ascii="黑体" w:eastAsia="黑体" w:hAnsi="黑体" w:cs="黑体" w:hint="eastAsia"/>
           <w:sz w:val="28"/>
         </w:rPr>
-        <w:t>校</w:t>
-      </w:r>
-      <w:r>
-        <w:rPr>
-          <w:rFonts w:ascii="黑体" w:eastAsia="黑体" w:hAnsi="黑体" w:cs="黑体" w:hint="eastAsia"/>
-          <w:sz w:val="28"/>
-        </w:rPr>
-        <w:t xml:space="preserve">  </w:t>
-      </w:r>
-      <w:r>
-        <w:rPr>
-          <w:rFonts w:ascii="黑体" w:eastAsia="黑体" w:hAnsi="黑体" w:cs="黑体" w:hint="eastAsia"/>
-          <w:sz w:val="28"/>
-        </w:rPr>
-        <w:t>对：</w:t>
+        <w:t>校  对：</w:t>
       </w:r>
       <w:proofErr w:type="gramStart"/>
       <w:r>
@@ -658,21 +616,7 @@
           <w:rFonts w:ascii="黑体" w:eastAsia="黑体" w:hAnsi="黑体" w:cs="黑体" w:hint="eastAsia"/>
           <w:sz w:val="28"/>
         </w:rPr>
-        <w:t>审</w:t>
-      </w:r>
-      <w:r>
-        <w:rPr>
-          <w:rFonts w:ascii="黑体" w:eastAsia="黑体" w:hAnsi="黑体" w:cs="黑体" w:hint="eastAsia"/>
-          <w:sz w:val="28"/>
-        </w:rPr>
-        <w:t xml:space="preserve">  </w:t>
-      </w:r>
-      <w:r>
-        <w:rPr>
-          <w:rFonts w:ascii="黑体" w:eastAsia="黑体" w:hAnsi="黑体" w:cs="黑体" w:hint="eastAsia"/>
-          <w:sz w:val="28"/>
-        </w:rPr>
-        <w:t>核：</w:t>
+        <w:t>审  核：</w:t>
       </w:r>
       <w:r>
         <w:rPr>
@@ -720,21 +664,7 @@
           <w:rFonts w:ascii="黑体" w:eastAsia="黑体" w:hAnsi="黑体" w:cs="黑体" w:hint="eastAsia"/>
           <w:sz w:val="28"/>
         </w:rPr>
-        <w:t>批</w:t>
-      </w:r>
-      <w:r>
-        <w:rPr>
-          <w:rFonts w:ascii="黑体" w:eastAsia="黑体" w:hAnsi="黑体" w:cs="黑体" w:hint="eastAsia"/>
-          <w:sz w:val="28"/>
-        </w:rPr>
-        <w:t xml:space="preserve">  </w:t>
-      </w:r>
-      <w:r>
-        <w:rPr>
-          <w:rFonts w:ascii="黑体" w:eastAsia="黑体" w:hAnsi="黑体" w:cs="黑体" w:hint="eastAsia"/>
-          <w:sz w:val="28"/>
-        </w:rPr>
-        <w:t>准：</w:t>
+        <w:t>批  准：</w:t>
       </w:r>
       <w:r>
         <w:rPr>
@@ -2434,7 +2364,7 @@
           <w:r>
             <w:fldChar w:fldCharType="separate"/>
           </w:r>
-          <w:hyperlink w:anchor="_Toc18608999" w:history="1">
+          <w:hyperlink w:anchor="_Toc19175673" w:history="1">
             <w:r>
               <w:rPr>
                 <w:rStyle w:val="aa"/>
@@ -2477,7 +2407,7 @@
                 <w:noProof/>
                 <w:webHidden/>
               </w:rPr>
-              <w:instrText xml:space="preserve"> PAGEREF _Toc18608999 \h </w:instrText>
+              <w:instrText xml:space="preserve"> PAGEREF _Toc19175673 \h </w:instrText>
             </w:r>
             <w:r>
               <w:rPr>
@@ -2497,7 +2427,7 @@
                 <w:noProof/>
                 <w:webHidden/>
               </w:rPr>
-              <w:t>6</w:t>
+              <w:t>5</w:t>
             </w:r>
             <w:r>
               <w:rPr>
@@ -2522,7 +2452,7 @@
               <w:sz w:val="21"/>
             </w:rPr>
           </w:pPr>
-          <w:hyperlink w:anchor="_Toc18609000" w:history="1">
+          <w:hyperlink w:anchor="_Toc19175674" w:history="1">
             <w:r>
               <w:rPr>
                 <w:rStyle w:val="aa"/>
@@ -2565,7 +2495,7 @@
                 <w:noProof/>
                 <w:webHidden/>
               </w:rPr>
-              <w:instrText xml:space="preserve"> PAGEREF _Toc18609000 \h </w:instrText>
+              <w:instrText xml:space="preserve"> PAGEREF _Toc19175674 \h </w:instrText>
             </w:r>
             <w:r>
               <w:rPr>
@@ -2585,7 +2515,7 @@
                 <w:noProof/>
                 <w:webHidden/>
               </w:rPr>
-              <w:t>6</w:t>
+              <w:t>5</w:t>
             </w:r>
             <w:r>
               <w:rPr>
@@ -2610,7 +2540,7 @@
               <w:sz w:val="21"/>
             </w:rPr>
           </w:pPr>
-          <w:hyperlink w:anchor="_Toc18609001" w:history="1">
+          <w:hyperlink w:anchor="_Toc19175675" w:history="1">
             <w:r>
               <w:rPr>
                 <w:rStyle w:val="aa"/>
@@ -2653,7 +2583,7 @@
                 <w:noProof/>
                 <w:webHidden/>
               </w:rPr>
-              <w:instrText xml:space="preserve"> PAGEREF _Toc18609001 \h </w:instrText>
+              <w:instrText xml:space="preserve"> PAGEREF _Toc19175675 \h </w:instrText>
             </w:r>
             <w:r>
               <w:rPr>
@@ -2673,7 +2603,7 @@
                 <w:noProof/>
                 <w:webHidden/>
               </w:rPr>
-              <w:t>6</w:t>
+              <w:t>5</w:t>
             </w:r>
             <w:r>
               <w:rPr>
@@ -2698,7 +2628,7 @@
               <w:sz w:val="21"/>
             </w:rPr>
           </w:pPr>
-          <w:hyperlink w:anchor="_Toc18609002" w:history="1">
+          <w:hyperlink w:anchor="_Toc19175676" w:history="1">
             <w:r>
               <w:rPr>
                 <w:rStyle w:val="aa"/>
@@ -2741,7 +2671,7 @@
                 <w:noProof/>
                 <w:webHidden/>
               </w:rPr>
-              <w:instrText xml:space="preserve"> PAGEREF _Toc18609002 \h </w:instrText>
+              <w:instrText xml:space="preserve"> PAGEREF _Toc19175676 \h </w:instrText>
             </w:r>
             <w:r>
               <w:rPr>
@@ -2761,7 +2691,7 @@
                 <w:noProof/>
                 <w:webHidden/>
               </w:rPr>
-              <w:t>6</w:t>
+              <w:t>5</w:t>
             </w:r>
             <w:r>
               <w:rPr>
@@ -2786,7 +2716,7 @@
               <w:sz w:val="21"/>
             </w:rPr>
           </w:pPr>
-          <w:hyperlink w:anchor="_Toc18609003" w:history="1">
+          <w:hyperlink w:anchor="_Toc19175677" w:history="1">
             <w:r>
               <w:rPr>
                 <w:rStyle w:val="aa"/>
@@ -2829,7 +2759,7 @@
                 <w:noProof/>
                 <w:webHidden/>
               </w:rPr>
-              <w:instrText xml:space="preserve"> PAGEREF _Toc18609003 \h </w:instrText>
+              <w:instrText xml:space="preserve"> PAGEREF _Toc19175677 \h </w:instrText>
             </w:r>
             <w:r>
               <w:rPr>
@@ -2849,7 +2779,7 @@
                 <w:noProof/>
                 <w:webHidden/>
               </w:rPr>
-              <w:t>6</w:t>
+              <w:t>5</w:t>
             </w:r>
             <w:r>
               <w:rPr>
@@ -2873,7 +2803,7 @@
               <w:sz w:val="21"/>
             </w:rPr>
           </w:pPr>
-          <w:hyperlink w:anchor="_Toc18609004" w:history="1">
+          <w:hyperlink w:anchor="_Toc19175678" w:history="1">
             <w:r>
               <w:rPr>
                 <w:rStyle w:val="aa"/>
@@ -2916,7 +2846,7 @@
                 <w:noProof/>
                 <w:webHidden/>
               </w:rPr>
-              <w:instrText xml:space="preserve"> PAGEREF _Toc18609004 \h </w:instrText>
+              <w:instrText xml:space="preserve"> PAGEREF _Toc19175678 \h </w:instrText>
             </w:r>
             <w:r>
               <w:rPr>
@@ -2936,7 +2866,7 @@
                 <w:noProof/>
                 <w:webHidden/>
               </w:rPr>
-              <w:t>7</w:t>
+              <w:t>6</w:t>
             </w:r>
             <w:r>
               <w:rPr>
@@ -2961,7 +2891,7 @@
               <w:sz w:val="21"/>
             </w:rPr>
           </w:pPr>
-          <w:hyperlink w:anchor="_Toc18609005" w:history="1">
+          <w:hyperlink w:anchor="_Toc19175679" w:history="1">
             <w:r>
               <w:rPr>
                 <w:rStyle w:val="aa"/>
@@ -3004,7 +2934,7 @@
                 <w:noProof/>
                 <w:webHidden/>
               </w:rPr>
-              <w:instrText xml:space="preserve"> PAGEREF _Toc18609005 \h </w:instrText>
+              <w:instrText xml:space="preserve"> PAGEREF _Toc19175679 \h </w:instrText>
             </w:r>
             <w:r>
               <w:rPr>
@@ -3024,97 +2954,7 @@
                 <w:noProof/>
                 <w:webHidden/>
               </w:rPr>
-              <w:t>7</w:t>
-            </w:r>
-            <w:r>
-              <w:rPr>
-                <w:noProof/>
-                <w:webHidden/>
-              </w:rPr>
-              <w:fldChar w:fldCharType="end"/>
-            </w:r>
-          </w:hyperlink>
-          <w:bookmarkStart w:id="1" w:name="_GoBack"/>
-          <w:bookmarkEnd w:id="1"/>
-        </w:p>
-        <w:p>
-          <w:pPr>
-            <w:pStyle w:val="TOC2"/>
-            <w:tabs>
-              <w:tab w:val="left" w:pos="840"/>
-              <w:tab w:val="right" w:leader="dot" w:pos="8296"/>
-            </w:tabs>
-            <w:rPr>
-              <w:rFonts w:cstheme="minorBidi"/>
-              <w:noProof/>
-              <w:kern w:val="2"/>
-              <w:sz w:val="21"/>
-            </w:rPr>
-          </w:pPr>
-          <w:hyperlink w:anchor="_Toc18609006" w:history="1">
-            <w:r>
-              <w:rPr>
-                <w:rStyle w:val="aa"/>
-                <w:noProof/>
-              </w:rPr>
-              <w:t>2.2</w:t>
-            </w:r>
-            <w:r>
-              <w:rPr>
-                <w:rFonts w:cstheme="minorBidi"/>
-                <w:noProof/>
-                <w:kern w:val="2"/>
-                <w:sz w:val="21"/>
-              </w:rPr>
-              <w:tab/>
-            </w:r>
-            <w:r>
-              <w:rPr>
-                <w:rStyle w:val="aa"/>
-                <w:noProof/>
-              </w:rPr>
-              <w:t>运行环境</w:t>
-            </w:r>
-            <w:r>
-              <w:rPr>
-                <w:noProof/>
-                <w:webHidden/>
-              </w:rPr>
-              <w:tab/>
-            </w:r>
-            <w:r>
-              <w:rPr>
-                <w:noProof/>
-                <w:webHidden/>
-              </w:rPr>
-              <w:fldChar w:fldCharType="begin"/>
-            </w:r>
-            <w:r>
-              <w:rPr>
-                <w:noProof/>
-                <w:webHidden/>
-              </w:rPr>
-              <w:instrText xml:space="preserve"> PAGEREF _Toc18609006 \h </w:instrText>
-            </w:r>
-            <w:r>
-              <w:rPr>
-                <w:noProof/>
-                <w:webHidden/>
-              </w:rPr>
-            </w:r>
-            <w:r>
-              <w:rPr>
-                <w:noProof/>
-                <w:webHidden/>
-              </w:rPr>
-              <w:fldChar w:fldCharType="separate"/>
-            </w:r>
-            <w:r>
-              <w:rPr>
-                <w:noProof/>
-                <w:webHidden/>
-              </w:rPr>
-              <w:t>7</w:t>
+              <w:t>6</w:t>
             </w:r>
             <w:r>
               <w:rPr>
@@ -3139,13 +2979,13 @@
               <w:sz w:val="21"/>
             </w:rPr>
           </w:pPr>
-          <w:hyperlink w:anchor="_Toc18609007" w:history="1">
+          <w:hyperlink w:anchor="_Toc19175680" w:history="1">
             <w:r>
               <w:rPr>
                 <w:rStyle w:val="aa"/>
                 <w:noProof/>
               </w:rPr>
-              <w:t>2.3</w:t>
+              <w:t>2.2</w:t>
             </w:r>
             <w:r>
               <w:rPr>
@@ -3161,6 +3001,94 @@
                 <w:rStyle w:val="aa"/>
                 <w:noProof/>
               </w:rPr>
+              <w:t>运行环境</w:t>
+            </w:r>
+            <w:r>
+              <w:rPr>
+                <w:noProof/>
+                <w:webHidden/>
+              </w:rPr>
+              <w:tab/>
+            </w:r>
+            <w:r>
+              <w:rPr>
+                <w:noProof/>
+                <w:webHidden/>
+              </w:rPr>
+              <w:fldChar w:fldCharType="begin"/>
+            </w:r>
+            <w:r>
+              <w:rPr>
+                <w:noProof/>
+                <w:webHidden/>
+              </w:rPr>
+              <w:instrText xml:space="preserve"> PAGEREF _Toc19175680 \h </w:instrText>
+            </w:r>
+            <w:r>
+              <w:rPr>
+                <w:noProof/>
+                <w:webHidden/>
+              </w:rPr>
+            </w:r>
+            <w:r>
+              <w:rPr>
+                <w:noProof/>
+                <w:webHidden/>
+              </w:rPr>
+              <w:fldChar w:fldCharType="separate"/>
+            </w:r>
+            <w:r>
+              <w:rPr>
+                <w:noProof/>
+                <w:webHidden/>
+              </w:rPr>
+              <w:t>6</w:t>
+            </w:r>
+            <w:r>
+              <w:rPr>
+                <w:noProof/>
+                <w:webHidden/>
+              </w:rPr>
+              <w:fldChar w:fldCharType="end"/>
+            </w:r>
+          </w:hyperlink>
+        </w:p>
+        <w:p>
+          <w:pPr>
+            <w:pStyle w:val="TOC2"/>
+            <w:tabs>
+              <w:tab w:val="left" w:pos="840"/>
+              <w:tab w:val="right" w:leader="dot" w:pos="8296"/>
+            </w:tabs>
+            <w:rPr>
+              <w:rFonts w:cstheme="minorBidi"/>
+              <w:noProof/>
+              <w:kern w:val="2"/>
+              <w:sz w:val="21"/>
+            </w:rPr>
+          </w:pPr>
+          <w:hyperlink w:anchor="_Toc19175681" w:history="1">
+            <w:r>
+              <w:rPr>
+                <w:rStyle w:val="aa"/>
+                <w:noProof/>
+              </w:rPr>
+              <w:t>2.3</w:t>
+            </w:r>
+            <w:r>
+              <w:rPr>
+                <w:rFonts w:cstheme="minorBidi"/>
+                <w:noProof/>
+                <w:kern w:val="2"/>
+                <w:sz w:val="21"/>
+              </w:rPr>
+              <w:tab/>
+            </w:r>
+            <w:r>
+              <w:rPr>
+                <w:rStyle w:val="aa"/>
+                <w:noProof/>
+              </w:rPr>
               <w:t>基本设计概念和处理流程</w:t>
             </w:r>
             <w:r>
@@ -3182,7 +3110,7 @@
                 <w:noProof/>
                 <w:webHidden/>
               </w:rPr>
-              <w:instrText xml:space="preserve"> PAGEREF _Toc18609007 \h </w:instrText>
+              <w:instrText xml:space="preserve"> PAGEREF _Toc19175681 \h </w:instrText>
             </w:r>
             <w:r>
               <w:rPr>
@@ -3202,7 +3130,7 @@
                 <w:noProof/>
                 <w:webHidden/>
               </w:rPr>
-              <w:t>7</w:t>
+              <w:t>6</w:t>
             </w:r>
             <w:r>
               <w:rPr>
@@ -3227,7 +3155,7 @@
               <w:sz w:val="21"/>
             </w:rPr>
           </w:pPr>
-          <w:hyperlink w:anchor="_Toc18609008" w:history="1">
+          <w:hyperlink w:anchor="_Toc19175682" w:history="1">
             <w:r>
               <w:rPr>
                 <w:rStyle w:val="aa"/>
@@ -3270,7 +3198,7 @@
                 <w:noProof/>
                 <w:webHidden/>
               </w:rPr>
-              <w:instrText xml:space="preserve"> PAGEREF _Toc18609008 \h </w:instrText>
+              <w:instrText xml:space="preserve"> PAGEREF _Toc19175682 \h </w:instrText>
             </w:r>
             <w:r>
               <w:rPr>
@@ -3290,7 +3218,7 @@
                 <w:noProof/>
                 <w:webHidden/>
               </w:rPr>
-              <w:t>7</w:t>
+              <w:t>6</w:t>
             </w:r>
             <w:r>
               <w:rPr>
@@ -3315,7 +3243,7 @@
               <w:sz w:val="21"/>
             </w:rPr>
           </w:pPr>
-          <w:hyperlink w:anchor="_Toc18609009" w:history="1">
+          <w:hyperlink w:anchor="_Toc19175683" w:history="1">
             <w:r>
               <w:rPr>
                 <w:rStyle w:val="aa"/>
@@ -3358,7 +3286,7 @@
                 <w:noProof/>
                 <w:webHidden/>
               </w:rPr>
-              <w:instrText xml:space="preserve"> PAGEREF _Toc18609009 \h </w:instrText>
+              <w:instrText xml:space="preserve"> PAGEREF _Toc19175683 \h </w:instrText>
             </w:r>
             <w:r>
               <w:rPr>
@@ -3378,7 +3306,7 @@
                 <w:noProof/>
                 <w:webHidden/>
               </w:rPr>
-              <w:t>7</w:t>
+              <w:t>6</w:t>
             </w:r>
             <w:r>
               <w:rPr>
@@ -3403,7 +3331,7 @@
               <w:sz w:val="21"/>
             </w:rPr>
           </w:pPr>
-          <w:hyperlink w:anchor="_Toc18609010" w:history="1">
+          <w:hyperlink w:anchor="_Toc19175684" w:history="1">
             <w:r>
               <w:rPr>
                 <w:rStyle w:val="aa"/>
@@ -3446,7 +3374,7 @@
                 <w:noProof/>
                 <w:webHidden/>
               </w:rPr>
-              <w:instrText xml:space="preserve"> PAGEREF _Toc18609010 \h </w:instrText>
+              <w:instrText xml:space="preserve"> PAGEREF _Toc19175684 \h </w:instrText>
             </w:r>
             <w:r>
               <w:rPr>
@@ -3466,7 +3394,7 @@
                 <w:noProof/>
                 <w:webHidden/>
               </w:rPr>
-              <w:t>8</w:t>
+              <w:t>7</w:t>
             </w:r>
             <w:r>
               <w:rPr>
@@ -3491,7 +3419,7 @@
               <w:sz w:val="21"/>
             </w:rPr>
           </w:pPr>
-          <w:hyperlink w:anchor="_Toc18609011" w:history="1">
+          <w:hyperlink w:anchor="_Toc19175685" w:history="1">
             <w:r>
               <w:rPr>
                 <w:rStyle w:val="aa"/>
@@ -3534,7 +3462,7 @@
                 <w:noProof/>
                 <w:webHidden/>
               </w:rPr>
-              <w:instrText xml:space="preserve"> PAGEREF _Toc18609011 \h </w:instrText>
+              <w:instrText xml:space="preserve"> PAGEREF _Toc19175685 \h </w:instrText>
             </w:r>
             <w:r>
               <w:rPr>
@@ -3554,7 +3482,7 @@
                 <w:noProof/>
                 <w:webHidden/>
               </w:rPr>
-              <w:t>8</w:t>
+              <w:t>7</w:t>
             </w:r>
             <w:r>
               <w:rPr>
@@ -3578,7 +3506,7 @@
               <w:sz w:val="21"/>
             </w:rPr>
           </w:pPr>
-          <w:hyperlink w:anchor="_Toc18609012" w:history="1">
+          <w:hyperlink w:anchor="_Toc19175686" w:history="1">
             <w:r>
               <w:rPr>
                 <w:rStyle w:val="aa"/>
@@ -3621,7 +3549,7 @@
                 <w:noProof/>
                 <w:webHidden/>
               </w:rPr>
-              <w:instrText xml:space="preserve"> PAGEREF _Toc18609012 \h </w:instrText>
+              <w:instrText xml:space="preserve"> PAGEREF _Toc19175686 \h </w:instrText>
             </w:r>
             <w:r>
               <w:rPr>
@@ -3641,7 +3569,7 @@
                 <w:noProof/>
                 <w:webHidden/>
               </w:rPr>
-              <w:t>9</w:t>
+              <w:t>8</w:t>
             </w:r>
             <w:r>
               <w:rPr>
@@ -3666,7 +3594,7 @@
               <w:sz w:val="21"/>
             </w:rPr>
           </w:pPr>
-          <w:hyperlink w:anchor="_Toc18609013" w:history="1">
+          <w:hyperlink w:anchor="_Toc19175687" w:history="1">
             <w:r>
               <w:rPr>
                 <w:rStyle w:val="aa"/>
@@ -3709,7 +3637,7 @@
                 <w:noProof/>
                 <w:webHidden/>
               </w:rPr>
-              <w:instrText xml:space="preserve"> PAGEREF _Toc18609013 \h </w:instrText>
+              <w:instrText xml:space="preserve"> PAGEREF _Toc19175687 \h </w:instrText>
             </w:r>
             <w:r>
               <w:rPr>
@@ -3729,7 +3657,7 @@
                 <w:noProof/>
                 <w:webHidden/>
               </w:rPr>
-              <w:t>9</w:t>
+              <w:t>8</w:t>
             </w:r>
             <w:r>
               <w:rPr>
@@ -3754,7 +3682,7 @@
               <w:sz w:val="21"/>
             </w:rPr>
           </w:pPr>
-          <w:hyperlink w:anchor="_Toc18609014" w:history="1">
+          <w:hyperlink w:anchor="_Toc19175688" w:history="1">
             <w:r>
               <w:rPr>
                 <w:rStyle w:val="aa"/>
@@ -3797,7 +3725,7 @@
                 <w:noProof/>
                 <w:webHidden/>
               </w:rPr>
-              <w:instrText xml:space="preserve"> PAGEREF _Toc18609014 \h </w:instrText>
+              <w:instrText xml:space="preserve"> PAGEREF _Toc19175688 \h </w:instrText>
             </w:r>
             <w:r>
               <w:rPr>
@@ -3817,7 +3745,7 @@
                 <w:noProof/>
                 <w:webHidden/>
               </w:rPr>
-              <w:t>9</w:t>
+              <w:t>8</w:t>
             </w:r>
             <w:r>
               <w:rPr>
@@ -3842,7 +3770,7 @@
               <w:sz w:val="21"/>
             </w:rPr>
           </w:pPr>
-          <w:hyperlink w:anchor="_Toc18609015" w:history="1">
+          <w:hyperlink w:anchor="_Toc19175689" w:history="1">
             <w:r>
               <w:rPr>
                 <w:rStyle w:val="aa"/>
@@ -3885,7 +3813,7 @@
                 <w:noProof/>
                 <w:webHidden/>
               </w:rPr>
-              <w:instrText xml:space="preserve"> PAGEREF _Toc18609015 \h </w:instrText>
+              <w:instrText xml:space="preserve"> PAGEREF _Toc19175689 \h </w:instrText>
             </w:r>
             <w:r>
               <w:rPr>
@@ -3905,7 +3833,7 @@
                 <w:noProof/>
                 <w:webHidden/>
               </w:rPr>
-              <w:t>9</w:t>
+              <w:t>8</w:t>
             </w:r>
             <w:r>
               <w:rPr>
@@ -3930,7 +3858,7 @@
               <w:sz w:val="21"/>
             </w:rPr>
           </w:pPr>
-          <w:hyperlink w:anchor="_Toc18609016" w:history="1">
+          <w:hyperlink w:anchor="_Toc19175690" w:history="1">
             <w:r>
               <w:rPr>
                 <w:rStyle w:val="aa"/>
@@ -3973,7 +3901,7 @@
                 <w:noProof/>
                 <w:webHidden/>
               </w:rPr>
-              <w:instrText xml:space="preserve"> PAGEREF _Toc18609016 \h </w:instrText>
+              <w:instrText xml:space="preserve"> PAGEREF _Toc19175690 \h </w:instrText>
             </w:r>
             <w:r>
               <w:rPr>
@@ -3993,7 +3921,7 @@
                 <w:noProof/>
                 <w:webHidden/>
               </w:rPr>
-              <w:t>9</w:t>
+              <w:t>8</w:t>
             </w:r>
             <w:r>
               <w:rPr>
@@ -4017,7 +3945,7 @@
               <w:sz w:val="21"/>
             </w:rPr>
           </w:pPr>
-          <w:hyperlink w:anchor="_Toc18609017" w:history="1">
+          <w:hyperlink w:anchor="_Toc19175691" w:history="1">
             <w:r>
               <w:rPr>
                 <w:rStyle w:val="aa"/>
@@ -4060,7 +3988,7 @@
                 <w:noProof/>
                 <w:webHidden/>
               </w:rPr>
-              <w:instrText xml:space="preserve"> PAGEREF _Toc18609017 \h </w:instrText>
+              <w:instrText xml:space="preserve"> PAGEREF _Toc19175691 \h </w:instrText>
             </w:r>
             <w:r>
               <w:rPr>
@@ -4080,7 +4008,7 @@
                 <w:noProof/>
                 <w:webHidden/>
               </w:rPr>
-              <w:t>9</w:t>
+              <w:t>8</w:t>
             </w:r>
             <w:r>
               <w:rPr>
@@ -4105,7 +4033,7 @@
               <w:sz w:val="21"/>
             </w:rPr>
           </w:pPr>
-          <w:hyperlink w:anchor="_Toc18609018" w:history="1">
+          <w:hyperlink w:anchor="_Toc19175692" w:history="1">
             <w:r>
               <w:rPr>
                 <w:rStyle w:val="aa"/>
@@ -4148,7 +4076,7 @@
                 <w:noProof/>
                 <w:webHidden/>
               </w:rPr>
-              <w:instrText xml:space="preserve"> PAGEREF _Toc18609018 \h </w:instrText>
+              <w:instrText xml:space="preserve"> PAGEREF _Toc19175692 \h </w:instrText>
             </w:r>
             <w:r>
               <w:rPr>
@@ -4168,7 +4096,7 @@
                 <w:noProof/>
                 <w:webHidden/>
               </w:rPr>
-              <w:t>9</w:t>
+              <w:t>8</w:t>
             </w:r>
             <w:r>
               <w:rPr>
@@ -4193,7 +4121,7 @@
               <w:sz w:val="21"/>
             </w:rPr>
           </w:pPr>
-          <w:hyperlink w:anchor="_Toc18609019" w:history="1">
+          <w:hyperlink w:anchor="_Toc19175693" w:history="1">
             <w:r>
               <w:rPr>
                 <w:rStyle w:val="aa"/>
@@ -4236,7 +4164,7 @@
                 <w:noProof/>
                 <w:webHidden/>
               </w:rPr>
-              <w:instrText xml:space="preserve"> PAGEREF _Toc18609019 \h </w:instrText>
+              <w:instrText xml:space="preserve"> PAGEREF _Toc19175693 \h </w:instrText>
             </w:r>
             <w:r>
               <w:rPr>
@@ -4256,7 +4184,7 @@
                 <w:noProof/>
                 <w:webHidden/>
               </w:rPr>
-              <w:t>10</w:t>
+              <w:t>9</w:t>
             </w:r>
             <w:r>
               <w:rPr>
@@ -4280,7 +4208,7 @@
               <w:sz w:val="21"/>
             </w:rPr>
           </w:pPr>
-          <w:hyperlink w:anchor="_Toc18609020" w:history="1">
+          <w:hyperlink w:anchor="_Toc19175694" w:history="1">
             <w:r>
               <w:rPr>
                 <w:rStyle w:val="aa"/>
@@ -4323,7 +4251,7 @@
                 <w:noProof/>
                 <w:webHidden/>
               </w:rPr>
-              <w:instrText xml:space="preserve"> PAGEREF _Toc18609020 \h </w:instrText>
+              <w:instrText xml:space="preserve"> PAGEREF _Toc19175694 \h </w:instrText>
             </w:r>
             <w:r>
               <w:rPr>
@@ -4343,7 +4271,7 @@
                 <w:noProof/>
                 <w:webHidden/>
               </w:rPr>
-              <w:t>10</w:t>
+              <w:t>9</w:t>
             </w:r>
             <w:r>
               <w:rPr>
@@ -4368,7 +4296,7 @@
               <w:sz w:val="21"/>
             </w:rPr>
           </w:pPr>
-          <w:hyperlink w:anchor="_Toc18609021" w:history="1">
+          <w:hyperlink w:anchor="_Toc19175695" w:history="1">
             <w:r>
               <w:rPr>
                 <w:rStyle w:val="aa"/>
@@ -4411,7 +4339,7 @@
                 <w:noProof/>
                 <w:webHidden/>
               </w:rPr>
-              <w:instrText xml:space="preserve"> PAGEREF _Toc18609021 \h </w:instrText>
+              <w:instrText xml:space="preserve"> PAGEREF _Toc19175695 \h </w:instrText>
             </w:r>
             <w:r>
               <w:rPr>
@@ -4431,7 +4359,7 @@
                 <w:noProof/>
                 <w:webHidden/>
               </w:rPr>
-              <w:t>10</w:t>
+              <w:t>9</w:t>
             </w:r>
             <w:r>
               <w:rPr>
@@ -4456,7 +4384,7 @@
               <w:sz w:val="21"/>
             </w:rPr>
           </w:pPr>
-          <w:hyperlink w:anchor="_Toc18609022" w:history="1">
+          <w:hyperlink w:anchor="_Toc19175696" w:history="1">
             <w:r>
               <w:rPr>
                 <w:rStyle w:val="aa"/>
@@ -4499,7 +4427,7 @@
                 <w:noProof/>
                 <w:webHidden/>
               </w:rPr>
-              <w:instrText xml:space="preserve"> PAGEREF _Toc18609022 \h </w:instrText>
+              <w:instrText xml:space="preserve"> PAGEREF _Toc19175696 \h </w:instrText>
             </w:r>
             <w:r>
               <w:rPr>
@@ -4520,445 +4448,6 @@
                 <w:webHidden/>
               </w:rPr>
               <w:t>10</w:t>
-            </w:r>
-            <w:r>
-              <w:rPr>
-                <w:noProof/>
-                <w:webHidden/>
-              </w:rPr>
-              <w:fldChar w:fldCharType="end"/>
-            </w:r>
-          </w:hyperlink>
-        </w:p>
-        <w:p>
-          <w:pPr>
-            <w:pStyle w:val="TOC2"/>
-            <w:tabs>
-              <w:tab w:val="left" w:pos="840"/>
-              <w:tab w:val="right" w:leader="dot" w:pos="8296"/>
-            </w:tabs>
-            <w:rPr>
-              <w:rFonts w:cstheme="minorBidi"/>
-              <w:noProof/>
-              <w:kern w:val="2"/>
-              <w:sz w:val="21"/>
-            </w:rPr>
-          </w:pPr>
-          <w:hyperlink w:anchor="_Toc18609023" w:history="1">
-            <w:r>
-              <w:rPr>
-                <w:rStyle w:val="aa"/>
-                <w:noProof/>
-              </w:rPr>
-              <w:t>5.3</w:t>
-            </w:r>
-            <w:r>
-              <w:rPr>
-                <w:rFonts w:cstheme="minorBidi"/>
-                <w:noProof/>
-                <w:kern w:val="2"/>
-                <w:sz w:val="21"/>
-              </w:rPr>
-              <w:tab/>
-            </w:r>
-            <w:r>
-              <w:rPr>
-                <w:rStyle w:val="aa"/>
-                <w:noProof/>
-              </w:rPr>
-              <w:t>数据结构与程序的关系</w:t>
-            </w:r>
-            <w:r>
-              <w:rPr>
-                <w:noProof/>
-                <w:webHidden/>
-              </w:rPr>
-              <w:tab/>
-            </w:r>
-            <w:r>
-              <w:rPr>
-                <w:noProof/>
-                <w:webHidden/>
-              </w:rPr>
-              <w:fldChar w:fldCharType="begin"/>
-            </w:r>
-            <w:r>
-              <w:rPr>
-                <w:noProof/>
-                <w:webHidden/>
-              </w:rPr>
-              <w:instrText xml:space="preserve"> PAGEREF _Toc18609023 \h </w:instrText>
-            </w:r>
-            <w:r>
-              <w:rPr>
-                <w:noProof/>
-                <w:webHidden/>
-              </w:rPr>
-            </w:r>
-            <w:r>
-              <w:rPr>
-                <w:noProof/>
-                <w:webHidden/>
-              </w:rPr>
-              <w:fldChar w:fldCharType="separate"/>
-            </w:r>
-            <w:r>
-              <w:rPr>
-                <w:noProof/>
-                <w:webHidden/>
-              </w:rPr>
-              <w:t>11</w:t>
-            </w:r>
-            <w:r>
-              <w:rPr>
-                <w:noProof/>
-                <w:webHidden/>
-              </w:rPr>
-              <w:fldChar w:fldCharType="end"/>
-            </w:r>
-          </w:hyperlink>
-        </w:p>
-        <w:p>
-          <w:pPr>
-            <w:pStyle w:val="TOC10"/>
-            <w:tabs>
-              <w:tab w:val="left" w:pos="440"/>
-            </w:tabs>
-            <w:rPr>
-              <w:rFonts w:cstheme="minorBidi"/>
-              <w:noProof/>
-              <w:kern w:val="2"/>
-              <w:sz w:val="21"/>
-            </w:rPr>
-          </w:pPr>
-          <w:hyperlink w:anchor="_Toc18609024" w:history="1">
-            <w:r>
-              <w:rPr>
-                <w:rStyle w:val="aa"/>
-                <w:noProof/>
-              </w:rPr>
-              <w:t>6</w:t>
-            </w:r>
-            <w:r>
-              <w:rPr>
-                <w:rFonts w:cstheme="minorBidi"/>
-                <w:noProof/>
-                <w:kern w:val="2"/>
-                <w:sz w:val="21"/>
-              </w:rPr>
-              <w:tab/>
-            </w:r>
-            <w:r>
-              <w:rPr>
-                <w:rStyle w:val="aa"/>
-                <w:noProof/>
-              </w:rPr>
-              <w:t>系统出错处理设计</w:t>
-            </w:r>
-            <w:r>
-              <w:rPr>
-                <w:noProof/>
-                <w:webHidden/>
-              </w:rPr>
-              <w:tab/>
-            </w:r>
-            <w:r>
-              <w:rPr>
-                <w:noProof/>
-                <w:webHidden/>
-              </w:rPr>
-              <w:fldChar w:fldCharType="begin"/>
-            </w:r>
-            <w:r>
-              <w:rPr>
-                <w:noProof/>
-                <w:webHidden/>
-              </w:rPr>
-              <w:instrText xml:space="preserve"> PAGEREF _Toc18609024 \h </w:instrText>
-            </w:r>
-            <w:r>
-              <w:rPr>
-                <w:noProof/>
-                <w:webHidden/>
-              </w:rPr>
-            </w:r>
-            <w:r>
-              <w:rPr>
-                <w:noProof/>
-                <w:webHidden/>
-              </w:rPr>
-              <w:fldChar w:fldCharType="separate"/>
-            </w:r>
-            <w:r>
-              <w:rPr>
-                <w:noProof/>
-                <w:webHidden/>
-              </w:rPr>
-              <w:t>11</w:t>
-            </w:r>
-            <w:r>
-              <w:rPr>
-                <w:noProof/>
-                <w:webHidden/>
-              </w:rPr>
-              <w:fldChar w:fldCharType="end"/>
-            </w:r>
-          </w:hyperlink>
-        </w:p>
-        <w:p>
-          <w:pPr>
-            <w:pStyle w:val="TOC2"/>
-            <w:tabs>
-              <w:tab w:val="left" w:pos="840"/>
-              <w:tab w:val="right" w:leader="dot" w:pos="8296"/>
-            </w:tabs>
-            <w:rPr>
-              <w:rFonts w:cstheme="minorBidi"/>
-              <w:noProof/>
-              <w:kern w:val="2"/>
-              <w:sz w:val="21"/>
-            </w:rPr>
-          </w:pPr>
-          <w:hyperlink w:anchor="_Toc18609025" w:history="1">
-            <w:r>
-              <w:rPr>
-                <w:rStyle w:val="aa"/>
-                <w:noProof/>
-              </w:rPr>
-              <w:t>6.1</w:t>
-            </w:r>
-            <w:r>
-              <w:rPr>
-                <w:rFonts w:cstheme="minorBidi"/>
-                <w:noProof/>
-                <w:kern w:val="2"/>
-                <w:sz w:val="21"/>
-              </w:rPr>
-              <w:tab/>
-            </w:r>
-            <w:r>
-              <w:rPr>
-                <w:rStyle w:val="aa"/>
-                <w:noProof/>
-              </w:rPr>
-              <w:t>出错信息</w:t>
-            </w:r>
-            <w:r>
-              <w:rPr>
-                <w:noProof/>
-                <w:webHidden/>
-              </w:rPr>
-              <w:tab/>
-            </w:r>
-            <w:r>
-              <w:rPr>
-                <w:noProof/>
-                <w:webHidden/>
-              </w:rPr>
-              <w:fldChar w:fldCharType="begin"/>
-            </w:r>
-            <w:r>
-              <w:rPr>
-                <w:noProof/>
-                <w:webHidden/>
-              </w:rPr>
-              <w:instrText xml:space="preserve"> PAGEREF _Toc18609025 \h </w:instrText>
-            </w:r>
-            <w:r>
-              <w:rPr>
-                <w:noProof/>
-                <w:webHidden/>
-              </w:rPr>
-            </w:r>
-            <w:r>
-              <w:rPr>
-                <w:noProof/>
-                <w:webHidden/>
-              </w:rPr>
-              <w:fldChar w:fldCharType="separate"/>
-            </w:r>
-            <w:r>
-              <w:rPr>
-                <w:noProof/>
-                <w:webHidden/>
-              </w:rPr>
-              <w:t>11</w:t>
-            </w:r>
-            <w:r>
-              <w:rPr>
-                <w:noProof/>
-                <w:webHidden/>
-              </w:rPr>
-              <w:fldChar w:fldCharType="end"/>
-            </w:r>
-          </w:hyperlink>
-        </w:p>
-        <w:p>
-          <w:pPr>
-            <w:pStyle w:val="TOC2"/>
-            <w:tabs>
-              <w:tab w:val="left" w:pos="840"/>
-              <w:tab w:val="right" w:leader="dot" w:pos="8296"/>
-            </w:tabs>
-            <w:rPr>
-              <w:rFonts w:cstheme="minorBidi"/>
-              <w:noProof/>
-              <w:kern w:val="2"/>
-              <w:sz w:val="21"/>
-            </w:rPr>
-          </w:pPr>
-          <w:hyperlink w:anchor="_Toc18609026" w:history="1">
-            <w:r>
-              <w:rPr>
-                <w:rStyle w:val="aa"/>
-                <w:noProof/>
-              </w:rPr>
-              <w:t>6.2</w:t>
-            </w:r>
-            <w:r>
-              <w:rPr>
-                <w:rFonts w:cstheme="minorBidi"/>
-                <w:noProof/>
-                <w:kern w:val="2"/>
-                <w:sz w:val="21"/>
-              </w:rPr>
-              <w:tab/>
-            </w:r>
-            <w:r>
-              <w:rPr>
-                <w:rStyle w:val="aa"/>
-                <w:noProof/>
-              </w:rPr>
-              <w:t>补救措施</w:t>
-            </w:r>
-            <w:r>
-              <w:rPr>
-                <w:noProof/>
-                <w:webHidden/>
-              </w:rPr>
-              <w:tab/>
-            </w:r>
-            <w:r>
-              <w:rPr>
-                <w:noProof/>
-                <w:webHidden/>
-              </w:rPr>
-              <w:fldChar w:fldCharType="begin"/>
-            </w:r>
-            <w:r>
-              <w:rPr>
-                <w:noProof/>
-                <w:webHidden/>
-              </w:rPr>
-              <w:instrText xml:space="preserve"> PAGEREF _Toc18609026 \h </w:instrText>
-            </w:r>
-            <w:r>
-              <w:rPr>
-                <w:noProof/>
-                <w:webHidden/>
-              </w:rPr>
-            </w:r>
-            <w:r>
-              <w:rPr>
-                <w:noProof/>
-                <w:webHidden/>
-              </w:rPr>
-              <w:fldChar w:fldCharType="separate"/>
-            </w:r>
-            <w:r>
-              <w:rPr>
-                <w:noProof/>
-                <w:webHidden/>
-              </w:rPr>
-              <w:t>11</w:t>
-            </w:r>
-            <w:r>
-              <w:rPr>
-                <w:noProof/>
-                <w:webHidden/>
-              </w:rPr>
-              <w:fldChar w:fldCharType="end"/>
-            </w:r>
-          </w:hyperlink>
-        </w:p>
-        <w:p>
-          <w:pPr>
-            <w:pStyle w:val="TOC2"/>
-            <w:tabs>
-              <w:tab w:val="left" w:pos="840"/>
-              <w:tab w:val="right" w:leader="dot" w:pos="8296"/>
-            </w:tabs>
-            <w:rPr>
-              <w:rFonts w:cstheme="minorBidi"/>
-              <w:noProof/>
-              <w:kern w:val="2"/>
-              <w:sz w:val="21"/>
-            </w:rPr>
-          </w:pPr>
-          <w:hyperlink w:anchor="_Toc18609027" w:history="1">
-            <w:r>
-              <w:rPr>
-                <w:rStyle w:val="aa"/>
-                <w:noProof/>
-              </w:rPr>
-              <w:t>6.3</w:t>
-            </w:r>
-            <w:r>
-              <w:rPr>
-                <w:rFonts w:cstheme="minorBidi"/>
-                <w:noProof/>
-                <w:kern w:val="2"/>
-                <w:sz w:val="21"/>
-              </w:rPr>
-              <w:tab/>
-            </w:r>
-            <w:r>
-              <w:rPr>
-                <w:rStyle w:val="aa"/>
-                <w:noProof/>
-              </w:rPr>
-              <w:t>系统维护设计</w:t>
-            </w:r>
-            <w:r>
-              <w:rPr>
-                <w:noProof/>
-                <w:webHidden/>
-              </w:rPr>
-              <w:tab/>
-            </w:r>
-            <w:r>
-              <w:rPr>
-                <w:noProof/>
-                <w:webHidden/>
-              </w:rPr>
-              <w:fldChar w:fldCharType="begin"/>
-            </w:r>
-            <w:r>
-              <w:rPr>
-                <w:noProof/>
-                <w:webHidden/>
-              </w:rPr>
-              <w:instrText xml:space="preserve"> PAGEREF _Toc18609027 \h </w:instrText>
-            </w:r>
-            <w:r>
-              <w:rPr>
-                <w:noProof/>
-                <w:webHidden/>
-              </w:rPr>
-            </w:r>
-            <w:r>
-              <w:rPr>
-                <w:noProof/>
-                <w:webHidden/>
-              </w:rPr>
-              <w:fldChar w:fldCharType="separate"/>
-            </w:r>
-            <w:r>
-              <w:rPr>
-                <w:noProof/>
-                <w:webHidden/>
-              </w:rPr>
-              <w:t>11</w:t>
             </w:r>
             <w:r>
               <w:rPr>
@@ -5009,15 +4498,16 @@
           <w:sz w:val="28"/>
           <w:szCs w:val="28"/>
         </w:rPr>
-        <w:lastRenderedPageBreak/>
         <w:br w:type="page"/>
       </w:r>
+      <w:bookmarkStart w:id="1" w:name="_GoBack"/>
+      <w:bookmarkEnd w:id="1"/>
     </w:p>
     <w:p>
       <w:pPr>
         <w:pStyle w:val="1"/>
       </w:pPr>
-      <w:bookmarkStart w:id="2" w:name="_Toc18608999"/>
+      <w:bookmarkStart w:id="2" w:name="_Toc19175673"/>
       <w:r>
         <w:rPr>
           <w:rFonts w:hint="eastAsia"/>
@@ -5031,7 +4521,7 @@
       <w:pPr>
         <w:pStyle w:val="2"/>
       </w:pPr>
-      <w:bookmarkStart w:id="3" w:name="_Toc18609000"/>
+      <w:bookmarkStart w:id="3" w:name="_Toc19175674"/>
       <w:r>
         <w:t>编写目的</w:t>
       </w:r>
@@ -5056,7 +4546,7 @@
       <w:pPr>
         <w:pStyle w:val="2"/>
       </w:pPr>
-      <w:bookmarkStart w:id="4" w:name="_Toc18609001"/>
+      <w:bookmarkStart w:id="4" w:name="_Toc19175675"/>
       <w:r>
         <w:rPr>
           <w:rFonts w:hint="eastAsia"/>
@@ -5196,7 +4686,7 @@
       <w:pPr>
         <w:pStyle w:val="2"/>
       </w:pPr>
-      <w:bookmarkStart w:id="5" w:name="_Toc18609002"/>
+      <w:bookmarkStart w:id="5" w:name="_Toc19175676"/>
       <w:r>
         <w:rPr>
           <w:rFonts w:hint="eastAsia"/>
@@ -5345,23 +4835,14 @@
           <w:kern w:val="0"/>
           <w:szCs w:val="21"/>
         </w:rPr>
-        <w:t>系统主要包括如下四个功能：用户注册、文件保存、文件上传和文件下载。数据所有者和数据使用者想使用系统功能都需要注册账户。文件拥有者分享文件分为文件上传和文件保存两步。文件上传</w:t>
-      </w:r>
-      <w:r>
-        <w:rPr>
-          <w:rFonts w:ascii="-webkit-standard" w:hAnsi="-webkit-standard" w:cs="宋体" w:hint="eastAsia"/>
-          <w:color w:val="000000"/>
-          <w:kern w:val="0"/>
-          <w:szCs w:val="21"/>
-        </w:rPr>
-        <w:t>过程记录文件的基本信息，文件保存包括对文件的加密、将密文上传至区块链等功能。数据使用者申请使用文件需要进行文件下载。</w:t>
+        <w:t>系统主要包括如下四个功能：用户注册、文件保存、文件上传和文件下载。数据所有者和数据使用者想使用系统功能都需要注册账户。文件拥有者分享文件分为文件上传和文件保存两步。文件上传过程记录文件的基本信息，文件保存包括对文件的加密、将密文上传至区块链等功能。数据使用者申请使用文件需要进行文件下载。</w:t>
       </w:r>
     </w:p>
     <w:p>
       <w:pPr>
         <w:pStyle w:val="2"/>
       </w:pPr>
-      <w:bookmarkStart w:id="6" w:name="_Toc18609003"/>
+      <w:bookmarkStart w:id="6" w:name="_Toc19175677"/>
       <w:r>
         <w:rPr>
           <w:rFonts w:hint="eastAsia"/>
@@ -5458,13 +4939,7 @@
         <w:rPr>
           <w:color w:val="000000"/>
         </w:rPr>
-        <w:t>相关</w:t>
-      </w:r>
-      <w:r>
-        <w:rPr>
-          <w:color w:val="000000"/>
-        </w:rPr>
-        <w:t>方案的</w:t>
+        <w:t>相关方案的</w:t>
       </w:r>
       <w:r>
         <w:rPr>
@@ -5546,7 +5021,7 @@
       <w:pPr>
         <w:pStyle w:val="1"/>
       </w:pPr>
-      <w:bookmarkStart w:id="7" w:name="_Toc18609004"/>
+      <w:bookmarkStart w:id="7" w:name="_Toc19175678"/>
       <w:r>
         <w:rPr>
           <w:rFonts w:hint="eastAsia"/>
@@ -5560,7 +5035,7 @@
       <w:pPr>
         <w:pStyle w:val="2"/>
       </w:pPr>
-      <w:bookmarkStart w:id="8" w:name="_Toc18609005"/>
+      <w:bookmarkStart w:id="8" w:name="_Toc19175679"/>
       <w:r>
         <w:rPr>
           <w:rFonts w:hint="eastAsia"/>
@@ -5602,13 +5077,7 @@
         <w:rPr>
           <w:rFonts w:hint="eastAsia"/>
         </w:rPr>
-        <w:t>信息完成账号注册，从而具有登录系统使用系统相关文件操作的基础</w:t>
-      </w:r>
-      <w:r>
-        <w:rPr>
-          <w:rFonts w:hint="eastAsia"/>
-        </w:rPr>
-        <w:t>功能。</w:t>
+        <w:t>信息完成账号注册，从而具有登录系统使用系统相关文件操作的基础功能。</w:t>
       </w:r>
     </w:p>
     <w:p>
@@ -5634,7 +5103,7 @@
       <w:pPr>
         <w:pStyle w:val="2"/>
       </w:pPr>
-      <w:bookmarkStart w:id="9" w:name="_Toc18609006"/>
+      <w:bookmarkStart w:id="9" w:name="_Toc19175680"/>
       <w:r>
         <w:rPr>
           <w:rFonts w:hint="eastAsia"/>
@@ -5677,7 +5146,7 @@
       <w:pPr>
         <w:pStyle w:val="2"/>
       </w:pPr>
-      <w:bookmarkStart w:id="10" w:name="_Toc18609007"/>
+      <w:bookmarkStart w:id="10" w:name="_Toc19175681"/>
       <w:r>
         <w:rPr>
           <w:rFonts w:hint="eastAsia"/>
@@ -5696,7 +5165,7 @@
           <w:szCs w:val="24"/>
         </w:rPr>
       </w:pPr>
-      <w:bookmarkStart w:id="11" w:name="_Toc18609008"/>
+      <w:bookmarkStart w:id="11" w:name="_Toc19175682"/>
       <w:r>
         <w:rPr>
           <w:rFonts w:hint="eastAsia"/>
@@ -5797,7 +5266,7 @@
           <w:szCs w:val="24"/>
         </w:rPr>
       </w:pPr>
-      <w:bookmarkStart w:id="12" w:name="_Toc18609009"/>
+      <w:bookmarkStart w:id="12" w:name="_Toc19175683"/>
       <w:r>
         <w:rPr>
           <w:rFonts w:hint="eastAsia"/>
@@ -5885,13 +5354,7 @@
         <w:rPr>
           <w:rFonts w:hint="eastAsia"/>
         </w:rPr>
-        <w:t>）文件服务：用户点击相应的上传和下载</w:t>
-      </w:r>
-      <w:r>
-        <w:rPr>
-          <w:rFonts w:hint="eastAsia"/>
-        </w:rPr>
-        <w:t>按钮请求相应的服务。</w:t>
+        <w:t>）文件服务：用户点击相应的上传和下载按钮请求相应的服务。</w:t>
       </w:r>
     </w:p>
     <w:p>
@@ -6011,7 +5474,7 @@
       <w:pPr>
         <w:pStyle w:val="2"/>
       </w:pPr>
-      <w:bookmarkStart w:id="13" w:name="_Toc18609010"/>
+      <w:bookmarkStart w:id="13" w:name="_Toc19175684"/>
       <w:r>
         <w:rPr>
           <w:rFonts w:hint="eastAsia"/>
@@ -6042,13 +5505,7 @@
         <w:rPr>
           <w:rFonts w:hint="eastAsia"/>
         </w:rPr>
-        <w:t>的设计，对</w:t>
-      </w:r>
-      <w:r>
-        <w:rPr>
-          <w:rFonts w:hint="eastAsia"/>
-        </w:rPr>
-        <w:t>于加密检索服务另起模块，在</w:t>
+        <w:t>的设计，对于加密检索服务另起模块，在</w:t>
       </w:r>
       <w:r>
         <w:rPr>
@@ -6114,7 +5571,7 @@
       <w:pPr>
         <w:pStyle w:val="2"/>
       </w:pPr>
-      <w:bookmarkStart w:id="14" w:name="_Toc18609011"/>
+      <w:bookmarkStart w:id="14" w:name="_Toc19175685"/>
       <w:r>
         <w:rPr>
           <w:rFonts w:hint="eastAsia"/>
@@ -6154,11 +5611,6 @@
       </w:r>
     </w:p>
     <w:p>
-      <w:pPr>
-        <w:rPr>
-          <w:rFonts w:hint="eastAsia"/>
-        </w:rPr>
-      </w:pPr>
       <w:r>
         <w:rPr>
           <w:noProof/>
@@ -6206,7 +5658,7 @@
       <w:pPr>
         <w:pStyle w:val="1"/>
       </w:pPr>
-      <w:bookmarkStart w:id="15" w:name="_Toc18609012"/>
+      <w:bookmarkStart w:id="15" w:name="_Toc19175686"/>
       <w:r>
         <w:rPr>
           <w:rFonts w:hint="eastAsia"/>
@@ -6220,7 +5672,7 @@
       <w:pPr>
         <w:pStyle w:val="2"/>
       </w:pPr>
-      <w:bookmarkStart w:id="16" w:name="_Toc18609013"/>
+      <w:bookmarkStart w:id="16" w:name="_Toc19175687"/>
       <w:r>
         <w:rPr>
           <w:rFonts w:hint="eastAsia"/>
@@ -6250,7 +5702,7 @@
           <w:szCs w:val="24"/>
         </w:rPr>
       </w:pPr>
-      <w:bookmarkStart w:id="17" w:name="_Toc18609014"/>
+      <w:bookmarkStart w:id="17" w:name="_Toc19175688"/>
       <w:r>
         <w:rPr>
           <w:rFonts w:hint="eastAsia"/>
@@ -6328,11 +5780,6 @@
       <w:proofErr w:type="spellEnd"/>
     </w:p>
     <w:p>
-      <w:pPr>
-        <w:rPr>
-          <w:rFonts w:hint="eastAsia"/>
-        </w:rPr>
-      </w:pPr>
       <w:r>
         <w:rPr>
           <w:rFonts w:hint="eastAsia"/>
@@ -6360,18 +5807,10 @@
       </w:r>
       <w:proofErr w:type="spellEnd"/>
       <w:r>
-        <w:t>/user/</w:t>
-      </w:r>
-      <w:r>
-        <w:t>reset</w:t>
-      </w:r>
-    </w:p>
-    <w:p>
-      <w:pPr>
-        <w:rPr>
-          <w:rFonts w:hint="eastAsia"/>
-        </w:rPr>
-      </w:pPr>
+        <w:t>/user/reset</w:t>
+      </w:r>
+    </w:p>
+    <w:p>
       <w:r>
         <w:rPr>
           <w:rFonts w:hint="eastAsia"/>
@@ -6399,10 +5838,7 @@
       </w:r>
       <w:proofErr w:type="spellEnd"/>
       <w:r>
-        <w:t>/user/</w:t>
-      </w:r>
-      <w:r>
-        <w:t>query</w:t>
+        <w:t>/user/query</w:t>
       </w:r>
     </w:p>
     <w:p>
@@ -6415,7 +5851,7 @@
           <w:szCs w:val="24"/>
         </w:rPr>
       </w:pPr>
-      <w:bookmarkStart w:id="18" w:name="_Toc18609015"/>
+      <w:bookmarkStart w:id="18" w:name="_Toc19175689"/>
       <w:r>
         <w:rPr>
           <w:rFonts w:hint="eastAsia"/>
@@ -6456,10 +5892,7 @@
       </w:r>
       <w:proofErr w:type="spellEnd"/>
       <w:r>
-        <w:t>/</w:t>
-      </w:r>
-      <w:r>
-        <w:t>file/upload</w:t>
+        <w:t>/file/upload</w:t>
       </w:r>
     </w:p>
     <w:p>
@@ -6543,11 +5976,6 @@
       </w:r>
     </w:p>
     <w:p>
-      <w:pPr>
-        <w:rPr>
-          <w:rFonts w:hint="eastAsia"/>
-        </w:rPr>
-      </w:pPr>
       <w:r>
         <w:rPr>
           <w:rFonts w:hint="eastAsia"/>
@@ -6559,7 +5987,7 @@
       <w:pPr>
         <w:pStyle w:val="2"/>
       </w:pPr>
-      <w:bookmarkStart w:id="19" w:name="_Toc18609016"/>
+      <w:bookmarkStart w:id="19" w:name="_Toc19175690"/>
       <w:r>
         <w:t>内部接口</w:t>
       </w:r>
@@ -6804,9 +6232,6 @@
     <w:p>
       <w:pPr>
         <w:ind w:firstLine="420"/>
-        <w:rPr>
-          <w:rFonts w:hint="eastAsia"/>
-        </w:rPr>
       </w:pPr>
       <w:r>
         <w:rPr>
@@ -6819,7 +6244,7 @@
       <w:pPr>
         <w:pStyle w:val="1"/>
       </w:pPr>
-      <w:bookmarkStart w:id="20" w:name="_Toc18609017"/>
+      <w:bookmarkStart w:id="20" w:name="_Toc19175691"/>
       <w:r>
         <w:rPr>
           <w:rFonts w:hint="eastAsia"/>
@@ -6832,7 +6257,7 @@
       <w:pPr>
         <w:pStyle w:val="2"/>
       </w:pPr>
-      <w:bookmarkStart w:id="21" w:name="_Toc18609018"/>
+      <w:bookmarkStart w:id="21" w:name="_Toc19175692"/>
       <w:r>
         <w:rPr>
           <w:rFonts w:hint="eastAsia"/>
@@ -6993,7 +6418,6 @@
     <w:p>
       <w:pPr>
         <w:rPr>
-          <w:rFonts w:hint="eastAsia"/>
           <w:lang w:val="zh-CN"/>
         </w:rPr>
       </w:pPr>
@@ -7002,7 +6426,7 @@
       <w:pPr>
         <w:pStyle w:val="2"/>
       </w:pPr>
-      <w:bookmarkStart w:id="22" w:name="_Toc18609019"/>
+      <w:bookmarkStart w:id="22" w:name="_Toc19175693"/>
       <w:r>
         <w:rPr>
           <w:rFonts w:hint="eastAsia"/>
@@ -7079,7 +6503,6 @@
       <w:pPr>
         <w:ind w:firstLine="420"/>
         <w:rPr>
-          <w:rFonts w:hint="eastAsia"/>
           <w:lang w:val="zh-CN"/>
         </w:rPr>
       </w:pPr>
@@ -7123,7 +6546,7 @@
       <w:pPr>
         <w:pStyle w:val="1"/>
       </w:pPr>
-      <w:bookmarkStart w:id="23" w:name="_Toc18609020"/>
+      <w:bookmarkStart w:id="23" w:name="_Toc19175694"/>
       <w:r>
         <w:rPr>
           <w:rFonts w:hint="eastAsia"/>
@@ -7136,7 +6559,7 @@
       <w:pPr>
         <w:pStyle w:val="2"/>
       </w:pPr>
-      <w:bookmarkStart w:id="24" w:name="_Toc18609021"/>
+      <w:bookmarkStart w:id="24" w:name="_Toc19175695"/>
       <w:r>
         <w:rPr>
           <w:rFonts w:hint="eastAsia"/>
@@ -7147,125 +6570,309 @@
     </w:p>
     <w:p>
       <w:pPr>
+        <w:ind w:firstLine="420"/>
         <w:rPr>
           <w:rFonts w:hint="eastAsia"/>
           <w:lang w:val="zh-CN"/>
         </w:rPr>
       </w:pPr>
+      <w:r>
+        <w:rPr>
+          <w:rFonts w:hint="eastAsia"/>
+          <w:lang w:val="zh-CN"/>
+        </w:rPr>
+        <w:t>整体上是一个三层架构的设计，分别为</w:t>
+      </w:r>
+      <w:r>
+        <w:rPr>
+          <w:rFonts w:hint="eastAsia"/>
+          <w:lang w:val="zh-CN"/>
+        </w:rPr>
+        <w:t>Controller</w:t>
+      </w:r>
+      <w:r>
+        <w:rPr>
+          <w:rFonts w:hint="eastAsia"/>
+          <w:lang w:val="zh-CN"/>
+        </w:rPr>
+        <w:t>，</w:t>
+      </w:r>
+      <w:r>
+        <w:rPr>
+          <w:rFonts w:hint="eastAsia"/>
+          <w:lang w:val="zh-CN"/>
+        </w:rPr>
+        <w:t>Service</w:t>
+      </w:r>
+      <w:r>
+        <w:rPr>
+          <w:rFonts w:hint="eastAsia"/>
+          <w:lang w:val="zh-CN"/>
+        </w:rPr>
+        <w:t>，</w:t>
+      </w:r>
+      <w:r>
+        <w:rPr>
+          <w:rFonts w:hint="eastAsia"/>
+          <w:lang w:val="zh-CN"/>
+        </w:rPr>
+        <w:t>Dao</w:t>
+      </w:r>
+      <w:r>
+        <w:rPr>
+          <w:rFonts w:hint="eastAsia"/>
+          <w:lang w:val="zh-CN"/>
+        </w:rPr>
+        <w:t>，在</w:t>
+      </w:r>
+      <w:r>
+        <w:rPr>
+          <w:rFonts w:hint="eastAsia"/>
+          <w:lang w:val="zh-CN"/>
+        </w:rPr>
+        <w:t>Service</w:t>
+      </w:r>
+      <w:r>
+        <w:rPr>
+          <w:rFonts w:hint="eastAsia"/>
+          <w:lang w:val="zh-CN"/>
+        </w:rPr>
+        <w:t>层对文件的操作进行了集成。</w:t>
+      </w:r>
+    </w:p>
+    <w:p>
+      <w:pPr>
+        <w:ind w:firstLine="420"/>
+        <w:rPr>
+          <w:rFonts w:hint="eastAsia"/>
+          <w:lang w:val="zh-CN"/>
+        </w:rPr>
+      </w:pPr>
+      <w:r>
+        <w:rPr>
+          <w:rFonts w:hint="eastAsia"/>
+          <w:lang w:val="zh-CN"/>
+        </w:rPr>
+        <w:t>在智能合约的设计上，使用了两个</w:t>
+      </w:r>
+      <w:r>
+        <w:rPr>
+          <w:rFonts w:hint="eastAsia"/>
+          <w:lang w:val="zh-CN"/>
+        </w:rPr>
+        <w:t>Hahmap</w:t>
+      </w:r>
+      <w:r>
+        <w:rPr>
+          <w:rFonts w:hint="eastAsia"/>
+          <w:lang w:val="zh-CN"/>
+        </w:rPr>
+        <w:t>架构，一个存储文件名与加密后的</w:t>
+      </w:r>
+      <w:r>
+        <w:rPr>
+          <w:rFonts w:hint="eastAsia"/>
+          <w:lang w:val="zh-CN"/>
+        </w:rPr>
+        <w:t>hash</w:t>
+      </w:r>
+      <w:r>
+        <w:rPr>
+          <w:rFonts w:hint="eastAsia"/>
+          <w:lang w:val="zh-CN"/>
+        </w:rPr>
+        <w:t>数值的映射，另一个存储文件</w:t>
+      </w:r>
+      <w:r>
+        <w:rPr>
+          <w:rFonts w:hint="eastAsia"/>
+          <w:lang w:val="zh-CN"/>
+        </w:rPr>
+        <w:t>标签</w:t>
+      </w:r>
+      <w:r>
+        <w:rPr>
+          <w:rFonts w:hint="eastAsia"/>
+          <w:lang w:val="zh-CN"/>
+        </w:rPr>
+        <w:t>与文件</w:t>
+      </w:r>
+      <w:r>
+        <w:rPr>
+          <w:rFonts w:hint="eastAsia"/>
+          <w:lang w:val="zh-CN"/>
+        </w:rPr>
+        <w:t>名</w:t>
+      </w:r>
+      <w:r>
+        <w:rPr>
+          <w:rFonts w:hint="eastAsia"/>
+          <w:lang w:val="zh-CN"/>
+        </w:rPr>
+        <w:t>的映射关系。</w:t>
+      </w:r>
+      <w:r>
+        <w:rPr>
+          <w:rFonts w:hint="eastAsia"/>
+          <w:lang w:val="zh-CN"/>
+        </w:rPr>
+        <w:t>通过文件名，我们拿到加密后的</w:t>
+      </w:r>
+      <w:r>
+        <w:rPr>
+          <w:rFonts w:hint="eastAsia"/>
+          <w:lang w:val="zh-CN"/>
+        </w:rPr>
+        <w:t>hash</w:t>
+      </w:r>
+      <w:r>
+        <w:rPr>
+          <w:rFonts w:hint="eastAsia"/>
+          <w:lang w:val="zh-CN"/>
+        </w:rPr>
+        <w:t>数值，进而从</w:t>
+      </w:r>
+      <w:r>
+        <w:rPr>
+          <w:rFonts w:hint="eastAsia"/>
+          <w:lang w:val="zh-CN"/>
+        </w:rPr>
+        <w:t>I</w:t>
+      </w:r>
+      <w:r>
+        <w:rPr>
+          <w:lang w:val="zh-CN"/>
+        </w:rPr>
+        <w:t>PFS</w:t>
+      </w:r>
+      <w:r>
+        <w:rPr>
+          <w:rFonts w:hint="eastAsia"/>
+          <w:lang w:val="zh-CN"/>
+        </w:rPr>
+        <w:t>集群上拿到文件，在对文件进行搜索时，输入标签，通过</w:t>
+      </w:r>
+      <w:r>
+        <w:rPr>
+          <w:rFonts w:hint="eastAsia"/>
+          <w:lang w:val="zh-CN"/>
+        </w:rPr>
+        <w:t>hashmap</w:t>
+      </w:r>
+      <w:r>
+        <w:rPr>
+          <w:rFonts w:hint="eastAsia"/>
+          <w:lang w:val="zh-CN"/>
+        </w:rPr>
+        <w:t>拿到对应的该标签对应的文件列表，类似于一个倒排索引的结构。</w:t>
+      </w:r>
     </w:p>
     <w:p>
       <w:pPr>
         <w:pStyle w:val="2"/>
       </w:pPr>
-      <w:bookmarkStart w:id="25" w:name="_Toc18609022"/>
-      <w:r>
-        <w:rPr>
-          <w:rFonts w:hint="eastAsia"/>
-        </w:rPr>
+      <w:bookmarkStart w:id="25" w:name="_Toc19175696"/>
+      <w:r>
+        <w:rPr>
+          <w:rFonts w:hint="eastAsia"/>
+        </w:rPr>
+        <w:lastRenderedPageBreak/>
         <w:t>物理结构设计要点</w:t>
       </w:r>
       <w:bookmarkEnd w:id="25"/>
     </w:p>
     <w:p>
       <w:pPr>
-        <w:rPr>
+        <w:ind w:firstLine="420"/>
+        <w:rPr>
+          <w:rFonts w:hint="eastAsia"/>
           <w:lang w:val="zh-CN"/>
         </w:rPr>
       </w:pPr>
-    </w:p>
-    <w:p>
-      <w:pPr>
-        <w:pStyle w:val="2"/>
-      </w:pPr>
-      <w:bookmarkStart w:id="26" w:name="_Toc18609023"/>
-      <w:r>
-        <w:rPr>
-          <w:rFonts w:hint="eastAsia"/>
-        </w:rPr>
-        <w:lastRenderedPageBreak/>
-        <w:t>数据结构与程序的关系</w:t>
-      </w:r>
-      <w:bookmarkEnd w:id="26"/>
-    </w:p>
-    <w:p>
-      <w:pPr>
-        <w:rPr>
+      <w:r>
+        <w:rPr>
+          <w:rFonts w:hint="eastAsia"/>
           <w:lang w:val="zh-CN"/>
         </w:rPr>
-      </w:pPr>
-    </w:p>
-    <w:p>
-      <w:pPr>
-        <w:pStyle w:val="1"/>
-      </w:pPr>
-      <w:bookmarkStart w:id="27" w:name="_Toc18609024"/>
-      <w:r>
-        <w:rPr>
-          <w:rFonts w:hint="eastAsia"/>
-        </w:rPr>
-        <w:t>系统出错处理设计</w:t>
-      </w:r>
-      <w:bookmarkEnd w:id="27"/>
-    </w:p>
-    <w:p>
-      <w:pPr>
-        <w:pStyle w:val="2"/>
-      </w:pPr>
-      <w:bookmarkStart w:id="28" w:name="_Toc18609025"/>
-      <w:r>
-        <w:rPr>
-          <w:rFonts w:hint="eastAsia"/>
-        </w:rPr>
-        <w:t>出错信息</w:t>
-      </w:r>
-      <w:bookmarkEnd w:id="28"/>
-    </w:p>
-    <w:p>
-      <w:pPr>
-        <w:rPr>
+        <w:t>对于区块链中的存储，只是简单的存储字符串，我们使用序列化的方式将</w:t>
+      </w:r>
+      <w:r>
+        <w:rPr>
+          <w:rFonts w:hint="eastAsia"/>
           <w:lang w:val="zh-CN"/>
         </w:rPr>
-      </w:pPr>
-    </w:p>
-    <w:p>
-      <w:pPr>
-        <w:pStyle w:val="2"/>
-      </w:pPr>
-      <w:bookmarkStart w:id="29" w:name="_Toc18609026"/>
-      <w:r>
-        <w:rPr>
-          <w:rFonts w:hint="eastAsia"/>
-        </w:rPr>
-        <w:t>补救措施</w:t>
-      </w:r>
-      <w:bookmarkEnd w:id="29"/>
-    </w:p>
-    <w:p>
-      <w:pPr>
-        <w:rPr>
+        <w:t>hashmap</w:t>
+      </w:r>
+      <w:r>
+        <w:rPr>
+          <w:rFonts w:hint="eastAsia"/>
           <w:lang w:val="zh-CN"/>
         </w:rPr>
-      </w:pPr>
-    </w:p>
-    <w:p>
-      <w:pPr>
-        <w:pStyle w:val="2"/>
-      </w:pPr>
-      <w:bookmarkStart w:id="30" w:name="_Toc18609027"/>
-      <w:r>
-        <w:rPr>
-          <w:rFonts w:hint="eastAsia"/>
-        </w:rPr>
-        <w:t>系统维护设计</w:t>
-      </w:r>
-      <w:bookmarkEnd w:id="30"/>
-    </w:p>
-    <w:p>
-      <w:pPr>
-        <w:rPr>
+        <w:t>保存为一个文件，读入文件，此时单纯的将文件内容当作字符串进行操作。</w:t>
+      </w:r>
+      <w:r>
+        <w:rPr>
+          <w:rFonts w:hint="eastAsia"/>
           <w:lang w:val="zh-CN"/>
         </w:rPr>
-      </w:pPr>
+        <w:t>在进行查找文件时，从区块链上拿到对应的文件，进行反序列化的操作</w:t>
+      </w:r>
+      <w:r>
+        <w:rPr>
+          <w:rFonts w:hint="eastAsia"/>
+          <w:lang w:val="zh-CN"/>
+        </w:rPr>
+        <w:t>即可</w:t>
+      </w:r>
+      <w:r>
+        <w:rPr>
+          <w:rFonts w:hint="eastAsia"/>
+          <w:lang w:val="zh-CN"/>
+        </w:rPr>
+        <w:t>还原</w:t>
+      </w:r>
+      <w:r>
+        <w:rPr>
+          <w:rFonts w:hint="eastAsia"/>
+          <w:lang w:val="zh-CN"/>
+        </w:rPr>
+        <w:t>hashmap</w:t>
+      </w:r>
+      <w:r>
+        <w:rPr>
+          <w:rFonts w:hint="eastAsia"/>
+          <w:lang w:val="zh-CN"/>
+        </w:rPr>
+        <w:t>，进行拿到</w:t>
+      </w:r>
+      <w:r>
+        <w:rPr>
+          <w:rFonts w:hint="eastAsia"/>
+          <w:lang w:val="zh-CN"/>
+        </w:rPr>
+        <w:t>hash</w:t>
+      </w:r>
+      <w:r>
+        <w:rPr>
+          <w:rFonts w:hint="eastAsia"/>
+          <w:lang w:val="zh-CN"/>
+        </w:rPr>
+        <w:t>数值，拿到对应的文件</w:t>
+      </w:r>
+      <w:r>
+        <w:rPr>
+          <w:rFonts w:hint="eastAsia"/>
+          <w:lang w:val="zh-CN"/>
+        </w:rPr>
+        <w:t>。</w:t>
+      </w:r>
+      <w:r>
+        <w:rPr>
+          <w:rFonts w:hint="eastAsia"/>
+          <w:lang w:val="zh-CN"/>
+        </w:rPr>
+        <w:t>所以，这样对于区块链上的设计，就极大的简化了。</w:t>
+      </w:r>
     </w:p>
     <w:sectPr>
       <w:pgSz w:w="11906" w:h="16838"/>
@@ -9023,7 +8630,7 @@
 </file>
 
 <file path=customXml/itemProps2.xml><?xml version="1.0" encoding="utf-8"?>
-<ds:datastoreItem xmlns:ds="http://schemas.openxmlformats.org/officeDocument/2006/customXml" ds:itemID="{D93963E9-5692-4ED3-BBBD-53EC13C75D9B}">
+<ds:datastoreItem xmlns:ds="http://schemas.openxmlformats.org/officeDocument/2006/customXml" ds:itemID="{80EB556A-79E6-4FEF-A478-324E5852F1D8}">
   <ds:schemaRefs>
     <ds:schemaRef ds:uri="http://schemas.openxmlformats.org/officeDocument/2006/bibliography"/>
   </ds:schemaRefs>
